--- a/Module1/NhapMonLapTrinhCanBan/Bai_Tap/Bài tập bài 7/[Bài tập] Ứng dụng máy tính.docx
+++ b/Module1/NhapMonLapTrinhCanBan/Bai_Tap/Bài tập bài 7/[Bài tập] Ứng dụng máy tính.docx
@@ -930,7 +930,7 @@
           <w:rFonts w:ascii="Consolas" w:hAnsi="Consolas" w:cs="Consolas"/>
           <w:color w:val="000000"/>
         </w:rPr>
-        <w:t>AdparseIntn&gt;</w:t>
+        <w:t>AdparseIntn</w:t>
       </w:r>
       <w:r>
         <w:rPr>
@@ -948,6 +948,24 @@
           <w:color w:val="000080"/>
           <w:shd w:val="clear" w:color="auto" w:fill="EFEFEF"/>
         </w:rPr>
+        <w:t>button</w:t>
+      </w:r>
+      <w:r>
+        <w:rPr>
+          <w:rFonts w:ascii="Consolas" w:hAnsi="Consolas" w:cs="Consolas"/>
+          <w:color w:val="000000"/>
+          <w:shd w:val="clear" w:color="auto" w:fill="EFEFEF"/>
+        </w:rPr>
+        <w:t>&gt;&lt;/</w:t>
+      </w:r>
+      <w:r>
+        <w:rPr>
+          <w:rFonts w:ascii="Consolas" w:hAnsi="Consolas" w:cs="Consolas"/>
+          <w:b/>
+          <w:bCs/>
+          <w:color w:val="000080"/>
+          <w:shd w:val="clear" w:color="auto" w:fill="EFEFEF"/>
+        </w:rPr>
         <w:t>td</w:t>
       </w:r>
       <w:r>
@@ -964,6 +982,13 @@
           <w:color w:val="000000"/>
         </w:rPr>
         <w:br/>
+      </w:r>
+      <w:r>
+        <w:rPr>
+          <w:rFonts w:ascii="Consolas" w:hAnsi="Consolas" w:cs="Consolas"/>
+          <w:color w:val="000000"/>
+          <w:shd w:val="clear" w:color="auto" w:fill="EFEFEF"/>
+        </w:rPr>
         <w:t xml:space="preserve">        </w:t>
       </w:r>
       <w:r>
@@ -1046,7 +1071,7 @@
           <w:color w:val="008000"/>
           <w:shd w:val="clear" w:color="auto" w:fill="EFEFEF"/>
         </w:rPr>
-        <w:t xml:space="preserve">" </w:t>
+        <w:t>"</w:t>
       </w:r>
       <w:r>
         <w:rPr>
@@ -1061,7 +1086,7 @@
           <w:rFonts w:ascii="Consolas" w:hAnsi="Consolas" w:cs="Consolas"/>
           <w:color w:val="000000"/>
         </w:rPr>
-        <w:t>Subtraction&gt;</w:t>
+        <w:t>Subtraction</w:t>
       </w:r>
       <w:r>
         <w:rPr>
@@ -1079,6 +1104,24 @@
           <w:color w:val="000080"/>
           <w:shd w:val="clear" w:color="auto" w:fill="EFEFEF"/>
         </w:rPr>
+        <w:t>button</w:t>
+      </w:r>
+      <w:r>
+        <w:rPr>
+          <w:rFonts w:ascii="Consolas" w:hAnsi="Consolas" w:cs="Consolas"/>
+          <w:color w:val="000000"/>
+          <w:shd w:val="clear" w:color="auto" w:fill="EFEFEF"/>
+        </w:rPr>
+        <w:t>&gt;&lt;/</w:t>
+      </w:r>
+      <w:r>
+        <w:rPr>
+          <w:rFonts w:ascii="Consolas" w:hAnsi="Consolas" w:cs="Consolas"/>
+          <w:b/>
+          <w:bCs/>
+          <w:color w:val="000080"/>
+          <w:shd w:val="clear" w:color="auto" w:fill="EFEFEF"/>
+        </w:rPr>
         <w:t>td</w:t>
       </w:r>
       <w:r>
@@ -1089,6 +1132,8 @@
         </w:rPr>
         <w:t>&gt;</w:t>
       </w:r>
+      <w:bookmarkStart w:id="0" w:name="_GoBack"/>
+      <w:bookmarkEnd w:id="0"/>
       <w:r>
         <w:rPr>
           <w:rFonts w:ascii="Consolas" w:hAnsi="Consolas" w:cs="Consolas"/>
@@ -3194,10 +3239,7 @@
         <w:t>&gt;</w:t>
       </w:r>
     </w:p>
-    <w:p>
-      <w:bookmarkStart w:id="0" w:name="_GoBack"/>
-      <w:bookmarkEnd w:id="0"/>
-    </w:p>
+    <w:p/>
     <w:sectPr>
       <w:pgSz w:w="11909" w:h="16834" w:code="9"/>
       <w:pgMar w:top="1440" w:right="1440" w:bottom="1440" w:left="1440" w:header="720" w:footer="720" w:gutter="0"/>
